--- a/Materialy - word/Biologicke_signaly.docx
+++ b/Materialy - word/Biologicke_signaly.docx
@@ -904,7 +904,15 @@
       </w:r>
       <w:proofErr w:type="spellEnd"/>
       <w:r>
-        <w:t xml:space="preserve"> a pásmová filtrace. Korekce artefaktů jako například analýza nezávislých komponent (ICA) pomáhá odstranit artefakty způsobené pohybem, mrkáním nebo svalovou aktivitou.</w:t>
+        <w:t xml:space="preserve"> a pásmová filtrace. </w:t>
+      </w:r>
+    </w:p>
+    <w:p>
+      <w:pPr>
+        <w:pStyle w:val="FirstParagraph"/>
+      </w:pPr>
+      <w:r>
+        <w:t>Korekce artefaktů jako například analýza nezávislých komponent (ICA) pomáhá odstranit artefakty způsobené pohybem, mrkáním nebo svalovou aktivitou.</w:t>
       </w:r>
     </w:p>
     <w:p>
@@ -928,7 +936,15 @@
       </w:r>
       <w:proofErr w:type="spellEnd"/>
       <w:r>
-        <w:t xml:space="preserve"> Square). Identifikace a detekce událostí zahrnuje detekci vrcholů vln a jiných významných událostí v signálech. Ve frekvenční oblasti se Fourierova transformace používá na převod signálů z časové oblasti do frekvenční oblasti a na analýzu spektrálních složek. Spektrální analýza identifikuje dominantní frekvence a vyhodnocuje frekvenční obsah signálů.</w:t>
+        <w:t xml:space="preserve"> Square). Identifikace a detekce událostí zahrnuje detekci vrcholů vln a jiných významných událostí v signálech. </w:t>
+      </w:r>
+    </w:p>
+    <w:p>
+      <w:pPr>
+        <w:pStyle w:val="BodyText"/>
+      </w:pPr>
+      <w:r>
+        <w:t>Ve frekvenční oblasti se Fourierova transformace používá na převod signálů z časové oblasti do frekvenční oblasti a na analýzu spektrálních složek. Spektrální analýza identifikuje dominantní frekvence a vyhodnocuje frekvenční obsah signálů.</w:t>
       </w:r>
     </w:p>
     <w:p>
@@ -1033,11 +1049,11 @@
       </w:r>
       <w:proofErr w:type="spellEnd"/>
       <w:r>
-        <w:t xml:space="preserve"> teorém, který vyžaduje, aby vzorkovací frekvence byla alespoň dvojnásobkem maximální </w:t>
+        <w:t xml:space="preserve"> </w:t>
       </w:r>
       <w:r>
         <w:lastRenderedPageBreak/>
-        <w:t xml:space="preserve">frekvence signálu, aby se zabránilo </w:t>
+        <w:t xml:space="preserve">teorém, který vyžaduje, aby vzorkovací frekvence byla alespoň dvojnásobkem maximální frekvence signálu, aby se zabránilo </w:t>
       </w:r>
       <w:proofErr w:type="spellStart"/>
       <w:r>
@@ -1079,7 +1095,17 @@
         <w:pStyle w:val="FirstParagraph"/>
       </w:pPr>
       <w:r>
-        <w:t>Spektrální analýza umožňuje analyzovat frekvenční obsah signálů a identifikovat jejich spektrální složky. Mezi základní metody spektrální analýzy patří parametrické metody, které modelují signál pomocí parametrů jako například AR (</w:t>
+        <w:t xml:space="preserve">Spektrální analýza umožňuje analyzovat frekvenční obsah signálů a identifikovat jejich spektrální složky. Mezi základní metody spektrální analýzy patří </w:t>
+      </w:r>
+      <w:r>
+        <w:rPr>
+          <w:b/>
+          <w:bCs/>
+        </w:rPr>
+        <w:t>parametrické</w:t>
+      </w:r>
+      <w:r>
+        <w:t xml:space="preserve"> metody, které modelují signál pomocí parametrů jako například AR (</w:t>
       </w:r>
       <w:proofErr w:type="spellStart"/>
       <w:r>
@@ -1087,10 +1113,29 @@
       </w:r>
       <w:proofErr w:type="spellEnd"/>
       <w:r>
-        <w:t xml:space="preserve">) modely a neparametrické metody, které nepředpokládají specifický model signálu jako například Fourierova transformace. </w:t>
-      </w:r>
+        <w:t xml:space="preserve">) modely a </w:t>
+      </w:r>
+      <w:r>
+        <w:rPr>
+          <w:b/>
+          <w:bCs/>
+        </w:rPr>
+        <w:t>neparametrické</w:t>
+      </w:r>
+      <w:r>
+        <w:t xml:space="preserve"> metody, které nepředpokládají specifický model signálu jako například Fourierova transformace. </w:t>
+      </w:r>
+    </w:p>
+    <w:p>
+      <w:pPr>
+        <w:pStyle w:val="FirstParagraph"/>
+      </w:pPr>
       <w:proofErr w:type="spellStart"/>
       <w:r>
+        <w:rPr>
+          <w:b/>
+          <w:bCs/>
+        </w:rPr>
         <w:t>Periodogram</w:t>
       </w:r>
       <w:proofErr w:type="spellEnd"/>
@@ -1104,11 +1149,60 @@
       </w:pPr>
       <w:proofErr w:type="spellStart"/>
       <w:r>
+        <w:rPr>
+          <w:b/>
+          <w:bCs/>
+        </w:rPr>
         <w:t>Krížové</w:t>
       </w:r>
       <w:proofErr w:type="spellEnd"/>
       <w:r>
-        <w:t xml:space="preserve"> spektrum analyzuje vztah mezi dvěma signály ve frekvenční oblasti, koherence měří stupeň synchronizace mezi dvěma signály v každém frekvenčním pásmu a fáze poskytuje informace o časovém zpoždění mezi signály. Rychlá Fourierova transformace (FFT) je efektivní algoritmus na výpočet diskrétní Fourierovy transformace (DFT), který snižuje počet potřebných operací z O(N^2) na O(N log N) a umožňuje rychlou spektrální analýzu signálů.</w:t>
+        <w:t xml:space="preserve"> </w:t>
+      </w:r>
+      <w:r>
+        <w:rPr>
+          <w:b/>
+          <w:bCs/>
+        </w:rPr>
+        <w:t>spektrum</w:t>
+      </w:r>
+      <w:r>
+        <w:t xml:space="preserve"> analyzuje vztah mezi dvěma signály ve frekvenční oblasti, </w:t>
+      </w:r>
+      <w:r>
+        <w:rPr>
+          <w:b/>
+          <w:bCs/>
+        </w:rPr>
+        <w:t>koherence</w:t>
+      </w:r>
+      <w:r>
+        <w:t xml:space="preserve"> měří stupeň synchronizace mezi dvěma signály v každém frekvenčním pásmu a </w:t>
+      </w:r>
+      <w:r>
+        <w:rPr>
+          <w:b/>
+          <w:bCs/>
+        </w:rPr>
+        <w:t>fáze</w:t>
+      </w:r>
+      <w:r>
+        <w:t xml:space="preserve"> poskytuje informace o časovém zpoždění mezi signály. </w:t>
+      </w:r>
+    </w:p>
+    <w:p>
+      <w:pPr>
+        <w:pStyle w:val="BodyText"/>
+      </w:pPr>
+      <w:r>
+        <w:rPr>
+          <w:b/>
+          <w:bCs/>
+        </w:rPr>
+        <w:t>Rychlá Fourierova transformace</w:t>
+      </w:r>
+      <w:r>
+        <w:t xml:space="preserve"> (FFT) je efektivní algoritmus na výpočet diskrétní Fourierovy transformace (DFT), který snižuje počet potřebných operací z O(N^2) na O(N log N) a umožňuje rychlou spektrální analýzu signálů.</w:t>
       </w:r>
     </w:p>
     <w:p>
@@ -1173,7 +1267,17 @@
         <w:pStyle w:val="FirstParagraph"/>
       </w:pPr>
       <w:r>
-        <w:t>Vizualizace výsledků analýzy usnadňuje interpretaci a prezentaci spektrální analýzy. Spektrogramy zobrazují frekvenční obsah signálu v čase a poskytují časově-frekvenční rozlišení. Topografické mapování vizualizuje prostorové rozložení signálů na povrchu mozku a zobrazuje amplitudy a frekvence.</w:t>
+        <w:t xml:space="preserve">Vizualizace výsledků analýzy usnadňuje interpretaci a prezentaci spektrální analýzy. </w:t>
+      </w:r>
+      <w:r>
+        <w:rPr>
+          <w:b/>
+          <w:bCs/>
+        </w:rPr>
+        <w:t>Spektrogramy</w:t>
+      </w:r>
+      <w:r>
+        <w:t xml:space="preserve"> zobrazují frekvenční obsah signálu v čase a poskytují časově-frekvenční rozlišení. Topografické mapování vizualizuje prostorové rozložení signálů na povrchu mozku a zobrazuje amplitudy a frekvence.</w:t>
       </w:r>
     </w:p>
     <w:p>
@@ -1209,7 +1313,17 @@
         <w:pStyle w:val="FirstParagraph"/>
       </w:pPr>
       <w:r>
-        <w:t xml:space="preserve">Principem mapování mozku je vizualizace mozkové aktivity pomocí barevného kódování číselných hodnot. Používá se na zobrazení amplitud, frekvencí a jiných parametrů mozkové aktivity. Na jemnější zobrazení hodnot mezi body měření se používá interpolace, přičemž </w:t>
+        <w:t xml:space="preserve">Principem mapování mozku je vizualizace mozkové aktivity pomocí barevného kódování číselných hodnot. Používá se na zobrazení amplitud, frekvencí a jiných parametrů mozkové aktivity. Na jemnější zobrazení hodnot mezi body měření se používá </w:t>
+      </w:r>
+      <w:r>
+        <w:rPr>
+          <w:b/>
+          <w:bCs/>
+        </w:rPr>
+        <w:t>interpolace</w:t>
+      </w:r>
+      <w:r>
+        <w:t xml:space="preserve">, přičemž </w:t>
       </w:r>
       <w:proofErr w:type="spellStart"/>
       <w:r>
@@ -1217,11 +1331,23 @@
       </w:r>
       <w:proofErr w:type="spellEnd"/>
       <w:r>
-        <w:t xml:space="preserve"> interpolace poskytuje hladší výsledky a přesnější mapování. Mapování amplitud a frekvencí zobrazuje prostorové rozložení těchto parametrů na povrchu mozku, což </w:t>
-      </w:r>
-      <w:r>
+        <w:t xml:space="preserve"> interpolace poskytuje hladší výsledky a přesnější mapování. </w:t>
+      </w:r>
+    </w:p>
+    <w:p>
+      <w:pPr>
+        <w:pStyle w:val="FirstParagraph"/>
+      </w:pPr>
+      <w:r>
+        <w:rPr>
+          <w:b/>
+          <w:bCs/>
+        </w:rPr>
         <w:lastRenderedPageBreak/>
-        <w:t>pomáhá identifikovat oblasti abnormální aktivity a podporuje diagnostiku a terapii neurologických onemocnění.</w:t>
+        <w:t>Mapování amplitud a frekvencí</w:t>
+      </w:r>
+      <w:r>
+        <w:t xml:space="preserve"> zobrazuje prostorové rozložení těchto parametrů na povrchu mozku, což pomáhá identifikovat oblasti abnormální aktivity a podporuje diagnostiku a terapii neurologických onemocnění.</w:t>
       </w:r>
       <w:bookmarkEnd w:id="18"/>
     </w:p>
